--- a/Trường-Cao-Đẳng-Kỹ-Thuật-Cao-Thắng (1).docx
+++ b/Trường-Cao-Đẳng-Kỹ-Thuật-Cao-Thắng (1).docx
@@ -125,7 +125,34 @@
           </w14:textFill>
           <w14:props3d w14:extrusionH="0" w14:contourW="0" w14:prstMaterial="clear"/>
         </w:rPr>
-        <w:t>Đồ Án Win</w:t>
+        <w:t>Đồ</w:t>
+      </w:r>
+      <w:r>
+        <w:rPr>
+          <w:outline/>
+          <w:color w:val="4472C4" w:themeColor="accent5"/>
+          <w:sz w:val="96"/>
+          <w:szCs w:val="96"/>
+          <w14:shadow w14:blurRad="38100" w14:dist="22860" w14:dir="5400000" w14:sx="100000" w14:sy="100000" w14:kx="0" w14:ky="0" w14:algn="tl">
+            <w14:srgbClr w14:val="000000">
+              <w14:alpha w14:val="70000"/>
+            </w14:srgbClr>
+          </w14:shadow>
+          <w14:textOutline w14:w="10160" w14:cap="flat" w14:cmpd="sng" w14:algn="ctr">
+            <w14:solidFill>
+              <w14:schemeClr w14:val="accent5"/>
+            </w14:solidFill>
+            <w14:prstDash w14:val="solid"/>
+            <w14:round/>
+          </w14:textOutline>
+          <w14:textFill>
+            <w14:solidFill>
+              <w14:srgbClr w14:val="FFFFFF"/>
+            </w14:solidFill>
+          </w14:textFill>
+          <w14:props3d w14:extrusionH="0" w14:contourW="0" w14:prstMaterial="clear"/>
+        </w:rPr>
+        <w:t xml:space="preserve"> Án Tester</w:t>
       </w:r>
     </w:p>
     <w:p>
@@ -277,7 +304,63 @@
           </w14:textFill>
           <w14:props3d w14:extrusionH="0" w14:contourW="0" w14:prstMaterial="clear"/>
         </w:rPr>
-        <w:t>* Quản Lý Thư Viện *</w:t>
+        <w:t>* Quả</w:t>
+      </w:r>
+      <w:r>
+        <w:rPr>
+          <w:color w:val="70AD47"/>
+          <w:sz w:val="56"/>
+          <w:szCs w:val="56"/>
+          <w14:glow w14:rad="38100">
+            <w14:schemeClr w14:val="accent1">
+              <w14:alpha w14:val="60000"/>
+            </w14:schemeClr>
+          </w14:glow>
+          <w14:textOutline w14:w="9525" w14:cap="flat" w14:cmpd="sng" w14:algn="ctr">
+            <w14:solidFill>
+              <w14:schemeClr w14:val="accent1"/>
+            </w14:solidFill>
+            <w14:prstDash w14:val="solid"/>
+            <w14:round/>
+          </w14:textOutline>
+          <w14:textFill>
+            <w14:solidFill>
+              <w14:srgbClr w14:val="70AD47">
+                <w14:tint w14:val="1000"/>
+              </w14:srgbClr>
+            </w14:solidFill>
+          </w14:textFill>
+          <w14:props3d w14:extrusionH="0" w14:contourW="0" w14:prstMaterial="clear"/>
+        </w:rPr>
+        <w:t>n Lý Sách</w:t>
+      </w:r>
+      <w:r>
+        <w:rPr>
+          <w:color w:val="70AD47"/>
+          <w:sz w:val="56"/>
+          <w:szCs w:val="56"/>
+          <w14:glow w14:rad="38100">
+            <w14:schemeClr w14:val="accent1">
+              <w14:alpha w14:val="60000"/>
+            </w14:schemeClr>
+          </w14:glow>
+          <w14:textOutline w14:w="9525" w14:cap="flat" w14:cmpd="sng" w14:algn="ctr">
+            <w14:solidFill>
+              <w14:schemeClr w14:val="accent1"/>
+            </w14:solidFill>
+            <w14:prstDash w14:val="solid"/>
+            <w14:round/>
+          </w14:textOutline>
+          <w14:textFill>
+            <w14:solidFill>
+              <w14:srgbClr w14:val="70AD47">
+                <w14:tint w14:val="1000"/>
+              </w14:srgbClr>
+            </w14:solidFill>
+          </w14:textFill>
+          <w14:props3d w14:extrusionH="0" w14:contourW="0" w14:prstMaterial="clear"/>
+        </w:rPr>
+        <w:t xml:space="preserve"> *</w:t>
       </w:r>
     </w:p>
     <w:p>
@@ -443,7 +526,25 @@
           <w:szCs w:val="28"/>
           <w:u w:val="single"/>
         </w:rPr>
-        <w:t>Người hướng dẫn: Trịnh Thanh Duy *</w:t>
+        <w:t>Người hướng dẫ</w:t>
+      </w:r>
+      <w:r>
+        <w:rPr>
+          <w:color w:val="00B0F0"/>
+          <w:sz w:val="28"/>
+          <w:szCs w:val="28"/>
+          <w:u w:val="single"/>
+        </w:rPr>
+        <w:t>n: Dương Hữu Phước</w:t>
+      </w:r>
+      <w:r>
+        <w:rPr>
+          <w:color w:val="00B0F0"/>
+          <w:sz w:val="28"/>
+          <w:szCs w:val="28"/>
+          <w:u w:val="single"/>
+        </w:rPr>
+        <w:t xml:space="preserve"> *</w:t>
       </w:r>
     </w:p>
     <w:p>
@@ -467,7 +568,61 @@
           <w:szCs w:val="28"/>
           <w:u w:val="single"/>
         </w:rPr>
-        <w:t>Tên sinh viên: Đỗ Thanh Sơn, Đoàn Diệp Thế Ngọc, Đặng Hiếu Liêm *</w:t>
+        <w:t xml:space="preserve">Tên sinh viên: </w:t>
+      </w:r>
+      <w:r>
+        <w:rPr>
+          <w:color w:val="00B0F0"/>
+          <w:sz w:val="28"/>
+          <w:szCs w:val="28"/>
+          <w:u w:val="single"/>
+        </w:rPr>
+        <w:t>Bùi Huy Hoàng,</w:t>
+      </w:r>
+      <w:r>
+        <w:rPr>
+          <w:color w:val="00B0F0"/>
+          <w:sz w:val="28"/>
+          <w:szCs w:val="28"/>
+          <w:u w:val="single"/>
+        </w:rPr>
+        <w:t>Đỗ</w:t>
+      </w:r>
+      <w:r>
+        <w:rPr>
+          <w:color w:val="00B0F0"/>
+          <w:sz w:val="28"/>
+          <w:szCs w:val="28"/>
+          <w:u w:val="single"/>
+        </w:rPr>
+        <w:t xml:space="preserve"> Thanh Sơn,</w:t>
+      </w:r>
+      <w:r>
+        <w:rPr>
+          <w:color w:val="00B0F0"/>
+          <w:sz w:val="28"/>
+          <w:szCs w:val="28"/>
+          <w:u w:val="single"/>
+        </w:rPr>
+        <w:t>Đặng Hiế</w:t>
+      </w:r>
+      <w:r>
+        <w:rPr>
+          <w:color w:val="00B0F0"/>
+          <w:sz w:val="28"/>
+          <w:szCs w:val="28"/>
+          <w:u w:val="single"/>
+        </w:rPr>
+        <w:t>u Liêm,Võ Tiến Phúc</w:t>
+      </w:r>
+      <w:r>
+        <w:rPr>
+          <w:color w:val="00B0F0"/>
+          <w:sz w:val="28"/>
+          <w:szCs w:val="28"/>
+          <w:u w:val="single"/>
+        </w:rPr>
+        <w:t>*</w:t>
       </w:r>
     </w:p>
     <w:p>
@@ -1466,7 +1621,21 @@
           <w:szCs w:val="28"/>
         </w:rPr>
         <w:tab/>
-        <w:t>Hiện nay, rất nhiều công ty công nghệ trong và ngoài nước mở rộng quuy mô hoạt động tại Việt Nam và hướng ra khu vực thế gới. Do vậy, nhân sự ngành công nghệ thông tin hứa hẹn sẽ trở thành nguồn nhân lực then chốt để phát triển lĩnh vực công nghệ trong tương lai.</w:t>
+        <w:t>Hiện nay, rất nhiều công ty công nghệ trong và ngoài nước mở rộ</w:t>
+      </w:r>
+      <w:r>
+        <w:rPr>
+          <w:sz w:val="28"/>
+          <w:szCs w:val="28"/>
+        </w:rPr>
+        <w:t>ng q</w:t>
+      </w:r>
+      <w:r>
+        <w:rPr>
+          <w:sz w:val="28"/>
+          <w:szCs w:val="28"/>
+        </w:rPr>
+        <w:t>uy mô hoạt động tại Việt Nam và hướng ra khu vực thế gới. Do vậy, nhân sự ngành công nghệ thông tin hứa hẹn sẽ trở thành nguồn nhân lực then chốt để phát triển lĩnh vực công nghệ trong tương lai.</w:t>
       </w:r>
     </w:p>
     <w:p>
@@ -1482,7 +1651,35 @@
           <w:szCs w:val="28"/>
         </w:rPr>
         <w:tab/>
-        <w:t>Nếu trước đây khi có nhu cầu mượn sách, người mượn sách phải làm các thủ tục phức tạp, thì ngày nay mọi thủ tục mượn sách có thể thực hiện một cú click chuột.</w:t>
+        <w:t>Nếu trước đây khi có nhu cầ</w:t>
+      </w:r>
+      <w:r>
+        <w:rPr>
+          <w:sz w:val="28"/>
+          <w:szCs w:val="28"/>
+        </w:rPr>
+        <w:t>u mua bán sách</w:t>
+      </w:r>
+      <w:r>
+        <w:rPr>
+          <w:sz w:val="28"/>
+          <w:szCs w:val="28"/>
+        </w:rPr>
+        <w:t xml:space="preserve"> phải làm các thủ tục phức tạp, thì ngày nay mọi thủ</w:t>
+      </w:r>
+      <w:r>
+        <w:rPr>
+          <w:sz w:val="28"/>
+          <w:szCs w:val="28"/>
+        </w:rPr>
+        <w:t xml:space="preserve"> tục mua bán sách</w:t>
+      </w:r>
+      <w:r>
+        <w:rPr>
+          <w:sz w:val="28"/>
+          <w:szCs w:val="28"/>
+        </w:rPr>
+        <w:t>có thể thực hiện một cú click chuột.</w:t>
       </w:r>
     </w:p>
     <w:p>
@@ -1498,7 +1695,77 @@
           <w:szCs w:val="28"/>
         </w:rPr>
         <w:tab/>
-        <w:t>Việc phần mền quản lý thư viện ra đời sẽ giúp các thủ thư đỡ mất công tìm kiếm hay nhập dữ liệu sách một cách thủ công trong một khối dữ liệu khổng lồ, giúp việc quản lý thư viện, thuận tiện hơn, giúp con người quản lý tiện hơn trong việc tra cứu thông tin mượn sách của mình. Giúp cho các thủ thư làm thủ tục mượn sách và tra cứu sách dễ dàng hơn.</w:t>
+        <w:t>Việc phần mền quả</w:t>
+      </w:r>
+      <w:r>
+        <w:rPr>
+          <w:sz w:val="28"/>
+          <w:szCs w:val="28"/>
+        </w:rPr>
+        <w:t>n lý sách</w:t>
+      </w:r>
+      <w:r>
+        <w:rPr>
+          <w:sz w:val="28"/>
+          <w:szCs w:val="28"/>
+        </w:rPr>
+        <w:t xml:space="preserve"> ra đời sẽ giúp các thủ thư đỡ mất công tìm kiếm hay nhập dữ liệu sách một cách thủ công trong một khối dữ liệu khổng lồ, giúp việc quả</w:t>
+      </w:r>
+      <w:r>
+        <w:rPr>
+          <w:sz w:val="28"/>
+          <w:szCs w:val="28"/>
+        </w:rPr>
+        <w:t>n lý sách</w:t>
+      </w:r>
+      <w:r>
+        <w:rPr>
+          <w:sz w:val="28"/>
+          <w:szCs w:val="28"/>
+        </w:rPr>
+        <w:t>, thuận tiện hơn, giúp con người quản lý tiện hơn trong việc tra cứ</w:t>
+      </w:r>
+      <w:r>
+        <w:rPr>
+          <w:sz w:val="28"/>
+          <w:szCs w:val="28"/>
+        </w:rPr>
+        <w:t xml:space="preserve">u thông tin </w:t>
+      </w:r>
+      <w:r>
+        <w:rPr>
+          <w:sz w:val="28"/>
+          <w:szCs w:val="28"/>
+        </w:rPr>
+        <w:t>sách củ</w:t>
+      </w:r>
+      <w:r>
+        <w:rPr>
+          <w:sz w:val="28"/>
+          <w:szCs w:val="28"/>
+        </w:rPr>
+        <w:t>a mình. Giúp cho các nhân viên</w:t>
+      </w:r>
+      <w:r>
+        <w:rPr>
+          <w:sz w:val="28"/>
+          <w:szCs w:val="28"/>
+        </w:rPr>
+        <w:t xml:space="preserve"> làm thủ tục </w:t>
+      </w:r>
+      <w:r>
+        <w:rPr>
+          <w:sz w:val="28"/>
+          <w:szCs w:val="28"/>
+        </w:rPr>
+        <w:t>mua bán</w:t>
+      </w:r>
+      <w:r>
+        <w:rPr>
+          <w:sz w:val="28"/>
+          <w:szCs w:val="28"/>
+        </w:rPr>
+        <w:t xml:space="preserve"> sách dễ dàng hơn.</w:t>
       </w:r>
     </w:p>
     <w:p>
@@ -1589,9 +1856,16 @@
           <w:sz w:val="28"/>
           <w:szCs w:val="28"/>
         </w:rPr>
-        <w:t>Hoạt động nghiệp vụ thư viện</w:t>
+        <w:t xml:space="preserve">Hoạt động nghiệp vụ </w:t>
       </w:r>
       <w:bookmarkEnd w:id="2"/>
+      <w:r>
+        <w:rPr>
+          <w:sz w:val="28"/>
+          <w:szCs w:val="28"/>
+        </w:rPr>
+        <w:t>sách</w:t>
+      </w:r>
       <w:r>
         <w:rPr>
           <w:sz w:val="28"/>
@@ -1654,7 +1928,21 @@
           <w:szCs w:val="28"/>
         </w:rPr>
         <w:lastRenderedPageBreak/>
-        <w:t>Mỗi độc giả được cấp một thẻ độc giả, gồm các thông tin: Mã độc giả, tên độc giả, gới tính, ngày sinh, địa chỉ, CMND, SDT.</w:t>
+        <w:t>Mỗi độc giả được cấp mộ</w:t>
+      </w:r>
+      <w:r>
+        <w:rPr>
+          <w:sz w:val="28"/>
+          <w:szCs w:val="28"/>
+        </w:rPr>
+        <w:t>t tài khoản</w:t>
+      </w:r>
+      <w:r>
+        <w:rPr>
+          <w:sz w:val="28"/>
+          <w:szCs w:val="28"/>
+        </w:rPr>
+        <w:t>, gồm các thông tin: Mã độc giả, tên độc giả, gới tính, ngày sinh, địa chỉ, CMND, SDT.</w:t>
       </w:r>
     </w:p>
     <w:p>
@@ -1674,7 +1962,84 @@
           <w:sz w:val="28"/>
           <w:szCs w:val="28"/>
         </w:rPr>
-        <w:t>Độc giả muốn mượn sách thì tra cứu các thẻ sách rồi ghi vào phiếu mượn.</w:t>
+        <w:t>Sau khi kiểm tra đầy đủ</w:t>
+      </w:r>
+      <w:r>
+        <w:rPr>
+          <w:sz w:val="28"/>
+          <w:szCs w:val="28"/>
+        </w:rPr>
+        <w:t xml:space="preserve"> thông tin, nhân viên </w:t>
+      </w:r>
+      <w:r>
+        <w:rPr>
+          <w:sz w:val="28"/>
+          <w:szCs w:val="28"/>
+        </w:rPr>
+        <w:t>kiểm tra điều kiệ</w:t>
+      </w:r>
+      <w:r>
+        <w:rPr>
+          <w:sz w:val="28"/>
+          <w:szCs w:val="28"/>
+        </w:rPr>
+        <w:t>n mua sách</w:t>
+      </w:r>
+      <w:r>
+        <w:rPr>
+          <w:sz w:val="28"/>
+          <w:szCs w:val="28"/>
+        </w:rPr>
+        <w:t xml:space="preserve"> của độc giả và xác nhậ</w:t>
+      </w:r>
+      <w:r>
+        <w:rPr>
+          <w:sz w:val="28"/>
+          <w:szCs w:val="28"/>
+        </w:rPr>
+        <w:t>n cho phép mua sách</w:t>
+      </w:r>
+      <w:r>
+        <w:rPr>
+          <w:sz w:val="28"/>
+          <w:szCs w:val="28"/>
+        </w:rPr>
+        <w:t>, thu tiề</w:t>
+      </w:r>
+      <w:r>
+        <w:rPr>
+          <w:sz w:val="28"/>
+          <w:szCs w:val="28"/>
+        </w:rPr>
+        <w:t xml:space="preserve">n </w:t>
+      </w:r>
+      <w:r>
+        <w:rPr>
+          <w:sz w:val="28"/>
+          <w:szCs w:val="28"/>
+        </w:rPr>
+        <w:t>của độc giả. Một số</w:t>
+      </w:r>
+      <w:r>
+        <w:rPr>
+          <w:sz w:val="28"/>
+          <w:szCs w:val="28"/>
+        </w:rPr>
+        <w:t xml:space="preserve"> thông tin trong hóa đơn</w:t>
+      </w:r>
+      <w:r>
+        <w:rPr>
+          <w:sz w:val="28"/>
+          <w:szCs w:val="28"/>
+        </w:rPr>
+        <w:t xml:space="preserve"> được lưu lại để quả</w:t>
+      </w:r>
+      <w:r>
+        <w:rPr>
+          <w:sz w:val="28"/>
+          <w:szCs w:val="28"/>
+        </w:rPr>
+        <w:t>n lý.</w:t>
       </w:r>
     </w:p>
     <w:p>
@@ -1694,7 +2059,7 @@
           <w:sz w:val="28"/>
           <w:szCs w:val="28"/>
         </w:rPr>
-        <w:t>Sau khi kiểm tra đầy đủ thông tin phiếu mượn, thủ thư kiểm tra điều kiện mượn của độc giả và xác nhận cho phép mượn sách, thu tiền đặt cọc của độc giả. Một số thông tin trong phiếu mượn được lưu lại để quản lý, phiếu mượn được gài vào chỗ sách được lấy đi, schs được giao cho độc giả.</w:t>
+        <w:t>Khi độc giả trả sách: xác nhận thẻ độc giả, xác định phiếu mượn, việc trả sách được ghi nhận vào dòng ngày trả và tình trạng. Phiếu mượn được lưu lại để quản lý và theo dõi.</w:t>
       </w:r>
     </w:p>
     <w:p>
@@ -1714,26 +2079,6 @@
           <w:sz w:val="28"/>
           <w:szCs w:val="28"/>
         </w:rPr>
-        <w:t>Khi độc giả trả sách: xác nhận thẻ độc giả, xác định phiếu mượn, việc trả sách được ghi nhận vào dòng ngày trả và tình trạng. Phiếu mượn được lưu lại để quản lý và theo dõi.</w:t>
-      </w:r>
-    </w:p>
-    <w:p>
-      <w:pPr>
-        <w:pStyle w:val="ListParagraph"/>
-        <w:numPr>
-          <w:ilvl w:val="0"/>
-          <w:numId w:val="3"/>
-        </w:numPr>
-        <w:rPr>
-          <w:sz w:val="28"/>
-          <w:szCs w:val="28"/>
-        </w:rPr>
-      </w:pPr>
-      <w:r>
-        <w:rPr>
-          <w:sz w:val="28"/>
-          <w:szCs w:val="28"/>
-        </w:rPr>
         <w:t>Sách bị trả trễ lịch hẹn hoặc hỏng sẽ bị phạt</w:t>
       </w:r>
     </w:p>
@@ -1777,7 +2122,21 @@
           <w:sz w:val="28"/>
           <w:szCs w:val="28"/>
         </w:rPr>
-        <w:t>Hệ thống thư viện sách được xây dựng nhằm mục đích giải quyết các yêu cầu chức năng sau:</w:t>
+        <w:t>Hệ thố</w:t>
+      </w:r>
+      <w:r>
+        <w:rPr>
+          <w:sz w:val="28"/>
+          <w:szCs w:val="28"/>
+        </w:rPr>
+        <w:t>ng</w:t>
+      </w:r>
+      <w:r>
+        <w:rPr>
+          <w:sz w:val="28"/>
+          <w:szCs w:val="28"/>
+        </w:rPr>
+        <w:t xml:space="preserve"> sách được xây dựng nhằm mục đích giải quyết các yêu cầu chức năng sau:</w:t>
       </w:r>
     </w:p>
     <w:p>
@@ -1797,7 +2156,14 @@
           <w:sz w:val="28"/>
           <w:szCs w:val="28"/>
         </w:rPr>
-        <w:t>Cung cấp cho thủ thư như thông tin về các cuốn sách một độc giả đang mượn và hạn phải trả, và các cuốn sách còn đang được mượn.</w:t>
+        <w:t>Cung cấp cho thủ thư như thông tin về các cuốn sách</w:t>
+      </w:r>
+      <w:r>
+        <w:rPr>
+          <w:sz w:val="28"/>
+          <w:szCs w:val="28"/>
+        </w:rPr>
+        <w:t xml:space="preserve"> đã được mua chưa</w:t>
       </w:r>
     </w:p>
     <w:p>
@@ -2038,7 +2404,6 @@
           <w:sz w:val="28"/>
           <w:szCs w:val="28"/>
         </w:rPr>
-        <w:lastRenderedPageBreak/>
         <w:t>Actor: Thủ thư</w:t>
       </w:r>
     </w:p>
@@ -2095,6 +2460,7 @@
           <w:sz w:val="28"/>
           <w:szCs w:val="28"/>
         </w:rPr>
+        <w:lastRenderedPageBreak/>
         <w:t>In danh sách sách</w:t>
       </w:r>
     </w:p>
@@ -2234,7 +2600,14 @@
           <w:sz w:val="28"/>
           <w:szCs w:val="28"/>
         </w:rPr>
-        <w:t>Mô tả môđun Quản lý phiếu mượn</w:t>
+        <w:t>Mô tả môđun Quả</w:t>
+      </w:r>
+      <w:r>
+        <w:rPr>
+          <w:sz w:val="28"/>
+          <w:szCs w:val="28"/>
+        </w:rPr>
+        <w:t>n lý chi tiết hóa đơn</w:t>
       </w:r>
     </w:p>
     <w:p>
@@ -2286,7 +2659,14 @@
           <w:sz w:val="28"/>
           <w:szCs w:val="28"/>
         </w:rPr>
-        <w:t>Nhập, chỉnh sửa thông tin trên phiếu mượn</w:t>
+        <w:t>Nhập, chỉnh sử</w:t>
+      </w:r>
+      <w:r>
+        <w:rPr>
+          <w:sz w:val="28"/>
+          <w:szCs w:val="28"/>
+        </w:rPr>
+        <w:t>a thông tin trên danh sách hóa đơn</w:t>
       </w:r>
     </w:p>
     <w:p>
@@ -2402,7 +2782,9 @@
         </w:rPr>
         <w:t>Giải pháp công nghệ</w:t>
       </w:r>
+      <w:bookmarkStart w:id="7" w:name="_GoBack"/>
       <w:bookmarkEnd w:id="6"/>
+      <w:bookmarkEnd w:id="7"/>
     </w:p>
     <w:p>
       <w:pPr>
@@ -2474,7 +2856,7 @@
           <w:szCs w:val="52"/>
         </w:rPr>
       </w:pPr>
-      <w:bookmarkStart w:id="7" w:name="_Toc44851171"/>
+      <w:bookmarkStart w:id="8" w:name="_Toc44851171"/>
       <w:r>
         <w:rPr>
           <w:rFonts w:ascii="Times New Roman" w:hAnsi="Times New Roman" w:cs="Times New Roman"/>
@@ -2484,7 +2866,7 @@
         </w:rPr>
         <w:t>Chương 4. Thành phần tác nhân</w:t>
       </w:r>
-      <w:bookmarkEnd w:id="7"/>
+      <w:bookmarkEnd w:id="8"/>
     </w:p>
     <w:p>
       <w:pPr>
@@ -2499,7 +2881,7 @@
           <w:szCs w:val="28"/>
         </w:rPr>
       </w:pPr>
-      <w:bookmarkStart w:id="8" w:name="_Toc44851172"/>
+      <w:bookmarkStart w:id="9" w:name="_Toc44851172"/>
       <w:r>
         <w:rPr>
           <w:sz w:val="28"/>
@@ -2507,7 +2889,7 @@
         </w:rPr>
         <w:t>Sơ đồ phân cấp chức năng</w:t>
       </w:r>
-      <w:bookmarkEnd w:id="8"/>
+      <w:bookmarkEnd w:id="9"/>
     </w:p>
     <w:p>
       <w:pPr>
@@ -2619,7 +3001,7 @@
           <w:szCs w:val="28"/>
         </w:rPr>
       </w:pPr>
-      <w:bookmarkStart w:id="9" w:name="_Toc44851173"/>
+      <w:bookmarkStart w:id="10" w:name="_Toc44851173"/>
       <w:r>
         <w:rPr>
           <w:sz w:val="28"/>
@@ -2627,7 +3009,7 @@
         </w:rPr>
         <w:t>Mô tả chức năng</w:t>
       </w:r>
-      <w:bookmarkEnd w:id="9"/>
+      <w:bookmarkEnd w:id="10"/>
     </w:p>
     <w:p>
       <w:pPr>
@@ -2742,7 +3124,7 @@
           <w:szCs w:val="28"/>
         </w:rPr>
       </w:pPr>
-      <w:bookmarkStart w:id="10" w:name="_Toc44851174"/>
+      <w:bookmarkStart w:id="11" w:name="_Toc44851174"/>
       <w:r>
         <w:rPr>
           <w:sz w:val="28"/>
@@ -2750,7 +3132,7 @@
         </w:rPr>
         <w:t>Sơ đồ use-case tổng quát</w:t>
       </w:r>
-      <w:bookmarkEnd w:id="10"/>
+      <w:bookmarkEnd w:id="11"/>
     </w:p>
     <w:p>
       <w:pPr>
@@ -4588,7 +4970,7 @@
           <w:szCs w:val="28"/>
         </w:rPr>
       </w:pPr>
-      <w:bookmarkStart w:id="11" w:name="_Toc44851175"/>
+      <w:bookmarkStart w:id="12" w:name="_Toc44851175"/>
       <w:r>
         <w:rPr>
           <w:sz w:val="28"/>
@@ -4596,7 +4978,7 @@
         </w:rPr>
         <w:t>Phân rã biểu đồ use case</w:t>
       </w:r>
-      <w:bookmarkEnd w:id="11"/>
+      <w:bookmarkEnd w:id="12"/>
     </w:p>
     <w:p>
       <w:pPr>
@@ -5095,7 +5477,7 @@
           <w:szCs w:val="52"/>
         </w:rPr>
       </w:pPr>
-      <w:bookmarkStart w:id="12" w:name="_Toc44851176"/>
+      <w:bookmarkStart w:id="13" w:name="_Toc44851176"/>
       <w:r>
         <w:rPr>
           <w:rFonts w:ascii="Times New Roman" w:hAnsi="Times New Roman" w:cs="Times New Roman"/>
@@ -5105,7 +5487,7 @@
         </w:rPr>
         <w:t>Chương 5: Thành phần dữ liệu</w:t>
       </w:r>
-      <w:bookmarkEnd w:id="12"/>
+      <w:bookmarkEnd w:id="13"/>
     </w:p>
     <w:p>
       <w:pPr>
@@ -5120,7 +5502,7 @@
           <w:szCs w:val="28"/>
         </w:rPr>
       </w:pPr>
-      <w:bookmarkStart w:id="13" w:name="_Toc44851177"/>
+      <w:bookmarkStart w:id="14" w:name="_Toc44851177"/>
       <w:r>
         <w:rPr>
           <w:sz w:val="28"/>
@@ -5128,7 +5510,7 @@
         </w:rPr>
         <w:t>Thiết kế cơ sở dữ liệu</w:t>
       </w:r>
-      <w:bookmarkEnd w:id="13"/>
+      <w:bookmarkEnd w:id="14"/>
     </w:p>
     <w:p>
       <w:pPr>
@@ -5227,7 +5609,7 @@
           <w:szCs w:val="28"/>
         </w:rPr>
       </w:pPr>
-      <w:bookmarkStart w:id="14" w:name="_Toc44851178"/>
+      <w:bookmarkStart w:id="15" w:name="_Toc44851178"/>
       <w:r>
         <w:rPr>
           <w:sz w:val="28"/>
@@ -5235,7 +5617,7 @@
         </w:rPr>
         <w:t>Mô tả các loại thực thể</w:t>
       </w:r>
-      <w:bookmarkEnd w:id="14"/>
+      <w:bookmarkEnd w:id="15"/>
     </w:p>
     <w:p>
       <w:pPr>
@@ -9255,7 +9637,7 @@
           <w:szCs w:val="52"/>
         </w:rPr>
       </w:pPr>
-      <w:bookmarkStart w:id="15" w:name="_Toc44851179"/>
+      <w:bookmarkStart w:id="16" w:name="_Toc44851179"/>
       <w:r>
         <w:rPr>
           <w:color w:val="767171" w:themeColor="background2" w:themeShade="80"/>
@@ -9264,7 +9646,7 @@
         </w:rPr>
         <w:t>Chương 6: Thành phần giao diện</w:t>
       </w:r>
-      <w:bookmarkEnd w:id="15"/>
+      <w:bookmarkEnd w:id="16"/>
     </w:p>
     <w:p>
       <w:pPr>
@@ -11365,7 +11747,7 @@
           <w:szCs w:val="52"/>
         </w:rPr>
       </w:pPr>
-      <w:bookmarkStart w:id="16" w:name="_Toc44851180"/>
+      <w:bookmarkStart w:id="17" w:name="_Toc44851180"/>
       <w:r>
         <w:rPr>
           <w:color w:val="767171" w:themeColor="background2" w:themeShade="80"/>
@@ -11374,7 +11756,7 @@
         </w:rPr>
         <w:t>Chương 7: Kết luận</w:t>
       </w:r>
-      <w:bookmarkEnd w:id="16"/>
+      <w:bookmarkEnd w:id="17"/>
     </w:p>
     <w:p>
       <w:pPr>
@@ -11401,8 +11783,6 @@
         <w:tab/>
         <w:t>Chương trình chúng em đã hoàn thiện những công việc đề ra nhưng vẫn còn một số hạn chế.</w:t>
       </w:r>
-      <w:bookmarkStart w:id="17" w:name="_GoBack"/>
-      <w:bookmarkEnd w:id="17"/>
     </w:p>
     <w:p>
       <w:pPr>
@@ -13860,6 +14240,7 @@
     <w:rsid w:val="0026765D"/>
     <w:rsid w:val="00462F7B"/>
     <w:rsid w:val="00542862"/>
+    <w:rsid w:val="00593C64"/>
     <w:rsid w:val="008108A3"/>
     <w:rsid w:val="008901D5"/>
     <w:rsid w:val="009B3D0C"/>
@@ -14643,7 +15024,7 @@
 </file>
 
 <file path=customXml/itemProps3.xml><?xml version="1.0" encoding="utf-8"?>
-<ds:datastoreItem xmlns:ds="http://schemas.openxmlformats.org/officeDocument/2006/customXml" ds:itemID="{93CFE6B2-1D76-4AAB-B34C-92657F1F1784}">
+<ds:datastoreItem xmlns:ds="http://schemas.openxmlformats.org/officeDocument/2006/customXml" ds:itemID="{535EDEC7-6FE8-4CFC-B9D6-81CFC9B0D4AB}">
   <ds:schemaRefs>
     <ds:schemaRef ds:uri="http://schemas.openxmlformats.org/officeDocument/2006/bibliography"/>
   </ds:schemaRefs>
